--- a/example/manuscript.docx
+++ b/example/manuscript.docx
@@ -677,7 +677,21 @@
         <w:t xml:space="preserve">Burling (2016)</w:t>
       </w:r>
       <w:r>
-        <w:t xml:space="preserve">, something bad happened. See Figure 1. This is a bold statement…</w:t>
+        <w:t xml:space="preserve">, something bad happened. See Figure</w:t>
+      </w:r>
+      <w:r>
+        <w:t xml:space="preserve"> </w:t>
+      </w:r>
+      <w:hyperlink w:anchor="fig:myplot">
+        <w:r>
+          <w:rPr>
+            <w:rStyle w:val="Hyperlink"/>
+          </w:rPr>
+          <w:t xml:space="preserve">1</w:t>
+        </w:r>
+      </w:hyperlink>
+      <w:r>
+        <w:t xml:space="preserve">. This is a bold statement…</w:t>
       </w:r>
       <w:r>
         <w:t xml:space="preserve"> </w:t>
@@ -803,6 +817,12 @@
       </w:r>
     </w:p>
     <w:p>
+      <w:bookmarkStart w:id="0" w:name="fig:myplot"/>
+      <w:r>
+        <w:t/>
+      </w:r>
+    </w:p>
+    <w:p>
       <w:pPr>
         <w:pStyle w:val="FigureWithCaption"/>
       </w:pPr>
@@ -811,7 +831,7 @@
           <wp:inline>
             <wp:extent cx="2743200" cy="2743200"/>
             <wp:effectExtent b="0" l="0" r="0" t="0"/>
-            <wp:docPr descr="Figure 1: Your figure caption goes here." id="1" name="Picture"/>
+            <wp:docPr descr="Figure 1: Your figure caption goes here." title="" id="1" name="Picture"/>
             <a:graphic>
               <a:graphicData uri="http://schemas.openxmlformats.org/drawingml/2006/picture">
                 <pic:pic>
@@ -857,12 +877,30 @@
         <w:t xml:space="preserve">Figure 1: Your figure caption goes here.</w:t>
       </w:r>
     </w:p>
+    <w:bookmarkEnd w:id="0"/>
     <w:p>
       <w:pPr>
         <w:pStyle w:val="BodyText"/>
       </w:pPr>
       <w:r>
-        <w:t xml:space="preserve">See Table 1 for an example on making tables using the default extension. In APA man mode, Tables are sent to the end of the document unless the following is used in the YAML header at the top of this document:</w:t>
+        <w:t xml:space="preserve">See Table</w:t>
+      </w:r>
+      <w:r>
+        <w:t xml:space="preserve"> </w:t>
+      </w:r>
+      <w:hyperlink w:anchor="tbl:mytable">
+        <w:r>
+          <w:rPr>
+            <w:rStyle w:val="Hyperlink"/>
+          </w:rPr>
+          <w:t xml:space="preserve">1</w:t>
+        </w:r>
+      </w:hyperlink>
+      <w:r>
+        <w:t xml:space="preserve"> </w:t>
+      </w:r>
+      <w:r>
+        <w:t xml:space="preserve">for an example on making tables using the default extension. In APA man mode, Tables are sent to the end of the document unless the following is used in the YAML header at the top of this document:</w:t>
       </w:r>
     </w:p>
     <w:p>
@@ -883,6 +921,12 @@
           <w:rStyle w:val="VerbatimChar"/>
         </w:rPr>
         <w:t xml:space="preserve">    - floatsintext</w:t>
+      </w:r>
+    </w:p>
+    <w:p>
+      <w:bookmarkStart w:id="0" w:name="tbl:mytable"/>
+      <w:r>
+        <w:t/>
       </w:r>
     </w:p>
     <w:p>
@@ -1116,6 +1160,7 @@
         </w:tc>
       </w:tr>
     </w:tbl>
+    <w:bookmarkEnd w:id="0"/>
     <w:p>
       <w:pPr>
         <w:pStyle w:val="Compact"/>
@@ -1125,13 +1170,30 @@
         </w:numPr>
       </w:pPr>
       <w:r>
-        <w:t xml:space="preserve">This is another type of pandoc table (2). It should look the same.</w:t>
+        <w:t xml:space="preserve">This is another type of pandoc table (</w:t>
+      </w:r>
+      <w:hyperlink w:anchor="tbl:anotherone">
+        <w:r>
+          <w:rPr>
+            <w:rStyle w:val="Hyperlink"/>
+          </w:rPr>
+          <w:t xml:space="preserve">2</w:t>
+        </w:r>
+      </w:hyperlink>
+      <w:r>
+        <w:t xml:space="preserve">). It should look the same.</w:t>
       </w:r>
       <w:r>
         <w:rPr>
           <w:rStyle w:val="FootnoteReference"/>
         </w:rPr>
         <w:footnoteReference w:id="23"/>
+      </w:r>
+    </w:p>
+    <w:p>
+      <w:bookmarkStart w:id="0" w:name="tbl:anotherone"/>
+      <w:r>
+        <w:t/>
       </w:r>
     </w:p>
     <w:p>
@@ -1365,6 +1427,7 @@
         </w:tc>
       </w:tr>
     </w:tbl>
+    <w:bookmarkEnd w:id="0"/>
     <w:p>
       <w:pPr>
         <w:pStyle w:val="TableCaption"/>
@@ -1795,10 +1858,10 @@
       <w:pPr>
         <w:pStyle w:val="Heading6"/>
       </w:pPr>
-      <w:bookmarkStart w:id="28" w:name="getting-silly-with-the-amount-of-subheadings."/>
+      <w:bookmarkStart w:id="28" w:name="getting-silly-with-the-amount-of-subheadings"/>
       <w:bookmarkEnd w:id="28"/>
       <w:r>
-        <w:t xml:space="preserve">Getting silly with the amount of subheadings.</w:t>
+        <w:t xml:space="preserve">Getting silly with the amount of subheadings</w:t>
       </w:r>
     </w:p>
     <w:p>
@@ -2138,7 +2201,7 @@
   <w:abstractNum w:abstractNumId="2" w15:restartNumberingAfterBreak="0">
     <w:nsid w:val="FFFFFF7C"/>
     <w:multiLevelType w:val="singleLevel"/>
-    <w:tmpl w:val="7D745A0A"/>
+    <w:tmpl w:val="91387B40"/>
     <w:lvl w:ilvl="0">
       <w:start w:val="1"/>
       <w:numFmt w:val="decimal"/>
@@ -2155,7 +2218,7 @@
   <w:abstractNum w:abstractNumId="3" w15:restartNumberingAfterBreak="0">
     <w:nsid w:val="FFFFFF7D"/>
     <w:multiLevelType w:val="singleLevel"/>
-    <w:tmpl w:val="BB42719A"/>
+    <w:tmpl w:val="8478768E"/>
     <w:lvl w:ilvl="0">
       <w:start w:val="1"/>
       <w:numFmt w:val="decimal"/>
@@ -2172,7 +2235,7 @@
   <w:abstractNum w:abstractNumId="4" w15:restartNumberingAfterBreak="0">
     <w:nsid w:val="FFFFFF7E"/>
     <w:multiLevelType w:val="singleLevel"/>
-    <w:tmpl w:val="2348EAFE"/>
+    <w:tmpl w:val="078CF5F6"/>
     <w:lvl w:ilvl="0">
       <w:start w:val="1"/>
       <w:numFmt w:val="decimal"/>
@@ -2189,7 +2252,7 @@
   <w:abstractNum w:abstractNumId="5" w15:restartNumberingAfterBreak="0">
     <w:nsid w:val="FFFFFF7F"/>
     <w:multiLevelType w:val="singleLevel"/>
-    <w:tmpl w:val="99C489AC"/>
+    <w:tmpl w:val="4C46899A"/>
     <w:lvl w:ilvl="0">
       <w:start w:val="1"/>
       <w:numFmt w:val="decimal"/>
@@ -2206,7 +2269,7 @@
   <w:abstractNum w:abstractNumId="6" w15:restartNumberingAfterBreak="0">
     <w:nsid w:val="FFFFFF80"/>
     <w:multiLevelType w:val="singleLevel"/>
-    <w:tmpl w:val="5A386CAC"/>
+    <w:tmpl w:val="9C423B64"/>
     <w:lvl w:ilvl="0">
       <w:start w:val="1"/>
       <w:numFmt w:val="bullet"/>
@@ -2226,7 +2289,7 @@
   <w:abstractNum w:abstractNumId="7" w15:restartNumberingAfterBreak="0">
     <w:nsid w:val="FFFFFF81"/>
     <w:multiLevelType w:val="singleLevel"/>
-    <w:tmpl w:val="8F0E6F8E"/>
+    <w:tmpl w:val="982C69DC"/>
     <w:lvl w:ilvl="0">
       <w:start w:val="1"/>
       <w:numFmt w:val="bullet"/>
@@ -2246,7 +2309,7 @@
   <w:abstractNum w:abstractNumId="8" w15:restartNumberingAfterBreak="0">
     <w:nsid w:val="FFFFFF82"/>
     <w:multiLevelType w:val="singleLevel"/>
-    <w:tmpl w:val="B4CC6412"/>
+    <w:tmpl w:val="A650DFA0"/>
     <w:lvl w:ilvl="0">
       <w:start w:val="1"/>
       <w:numFmt w:val="bullet"/>
@@ -2266,7 +2329,7 @@
   <w:abstractNum w:abstractNumId="9" w15:restartNumberingAfterBreak="0">
     <w:nsid w:val="FFFFFF83"/>
     <w:multiLevelType w:val="singleLevel"/>
-    <w:tmpl w:val="48BCBA3A"/>
+    <w:tmpl w:val="62F6F504"/>
     <w:lvl w:ilvl="0">
       <w:start w:val="1"/>
       <w:numFmt w:val="bullet"/>
@@ -2286,7 +2349,7 @@
   <w:abstractNum w:abstractNumId="10" w15:restartNumberingAfterBreak="0">
     <w:nsid w:val="FFFFFF88"/>
     <w:multiLevelType w:val="singleLevel"/>
-    <w:tmpl w:val="A1105EC2"/>
+    <w:tmpl w:val="836A0FD8"/>
     <w:lvl w:ilvl="0">
       <w:start w:val="1"/>
       <w:numFmt w:val="decimal"/>
@@ -2303,7 +2366,7 @@
   <w:abstractNum w:abstractNumId="11" w15:restartNumberingAfterBreak="0">
     <w:nsid w:val="FFFFFF89"/>
     <w:multiLevelType w:val="singleLevel"/>
-    <w:tmpl w:val="8174D0A4"/>
+    <w:tmpl w:val="CC7679EC"/>
     <w:lvl w:ilvl="0">
       <w:start w:val="1"/>
       <w:numFmt w:val="bullet"/>
@@ -2321,7 +2384,7 @@
     </w:lvl>
   </w:abstractNum>
   <w:abstractNum w:abstractNumId="990">
-    <w:nsid w:val="375c4e49"/>
+    <w:nsid w:val="838bab8d"/>
     <w:multiLevelType w:val="multilevel"/>
     <w:lvl w:ilvl="0">
       <w:numFmt w:val="bullet"/>
@@ -2402,7 +2465,7 @@
     </w:lvl>
   </w:abstractNum>
   <w:abstractNum w:abstractNumId="991">
-    <w:nsid w:val="f0ceda22"/>
+    <w:nsid w:val="62a6c6fb"/>
     <w:multiLevelType w:val="multilevel"/>
     <w:lvl w:ilvl="0">
       <w:numFmt w:val="bullet"/>
@@ -2899,7 +2962,7 @@
   <w:style w:type="paragraph" w:default="1" w:styleId="Normal">
     <w:name w:val="Normal"/>
     <w:qFormat/>
-    <w:rsid w:val="00EF29A7"/>
+    <w:rsid w:val="00ED0582"/>
     <w:pPr>
       <w:spacing w:before="120" w:after="0" w:line="480" w:lineRule="auto"/>
     </w:pPr>
@@ -3835,6 +3898,16 @@
       <w:sz w:val="22"/>
       <w:szCs w:val="30"/>
     </w:rPr>
+  </w:style>
+  <w:style w:type="table" w:customStyle="1" w:styleId="NormalTable">
+    <w:name w:val="Normal Table"/>
+    <w:basedOn w:val="TableNormal"/>
+    <w:uiPriority w:val="99"/>
+    <w:rsid w:val="00ED0582"/>
+    <w:pPr>
+      <w:spacing w:after="0"/>
+    </w:pPr>
+    <w:tblPr/>
   </w:style>
 </w:styles>
 </file>
